--- a/Roman Numeral Converter Documentation.docx
+++ b/Roman Numeral Converter Documentation.docx
@@ -6,26 +6,36 @@
       <w:pPr>
         <w:rPr>
           <w:b/>
-          <w:sz w:val="24"/>
-          <w:szCs w:val="24"/>
+          <w:sz w:val="28"/>
+          <w:szCs w:val="28"/>
         </w:rPr>
       </w:pPr>
       <w:r>
         <w:rPr>
           <w:noProof/>
+          <w:sz w:val="28"/>
+          <w:szCs w:val="28"/>
         </w:rPr>
         <w:drawing>
-          <wp:anchor distT="0" distB="0" distL="114300" distR="114300" simplePos="0" relativeHeight="251659264" behindDoc="1" locked="0" layoutInCell="1" allowOverlap="1" wp14:anchorId="6A7182AB" wp14:editId="1FAEC07A">
+          <wp:anchor distT="0" distB="0" distL="114300" distR="114300" simplePos="0" relativeHeight="251659264" behindDoc="1" locked="0" layoutInCell="1" allowOverlap="1" wp14:anchorId="5B12B956" wp14:editId="785D11D9">
             <wp:simplePos x="0" y="0"/>
             <wp:positionH relativeFrom="column">
-              <wp:posOffset>4800600</wp:posOffset>
+              <wp:posOffset>4813935</wp:posOffset>
             </wp:positionH>
             <wp:positionV relativeFrom="paragraph">
-              <wp:posOffset>138430</wp:posOffset>
+              <wp:posOffset>198755</wp:posOffset>
             </wp:positionV>
             <wp:extent cx="952500" cy="981075"/>
             <wp:effectExtent l="0" t="0" r="0" b="9525"/>
-            <wp:wrapNone/>
+            <wp:wrapTight wrapText="bothSides">
+              <wp:wrapPolygon edited="0">
+                <wp:start x="0" y="0"/>
+                <wp:lineTo x="0" y="21390"/>
+                <wp:lineTo x="21168" y="21390"/>
+                <wp:lineTo x="21168" y="0"/>
+                <wp:lineTo x="0" y="0"/>
+              </wp:wrapPolygon>
+            </wp:wrapTight>
             <wp:docPr id="2" name="Picture 2"/>
             <wp:cNvGraphicFramePr>
               <a:graphicFrameLocks xmlns:a="http://schemas.openxmlformats.org/drawingml/2006/main" noChangeAspect="1"/>
@@ -73,8 +83,8 @@
       <w:r>
         <w:rPr>
           <w:b/>
-          <w:sz w:val="24"/>
-          <w:szCs w:val="24"/>
+          <w:sz w:val="28"/>
+          <w:szCs w:val="28"/>
         </w:rPr>
         <w:t xml:space="preserve">Roman </w:t>
       </w:r>
@@ -82,8 +92,8 @@
       <w:r>
         <w:rPr>
           <w:b/>
-          <w:sz w:val="24"/>
-          <w:szCs w:val="24"/>
+          <w:sz w:val="28"/>
+          <w:szCs w:val="28"/>
         </w:rPr>
         <w:t>Numeral</w:t>
       </w:r>
@@ -91,8 +101,8 @@
       <w:r>
         <w:rPr>
           <w:b/>
-          <w:sz w:val="24"/>
-          <w:szCs w:val="24"/>
+          <w:sz w:val="28"/>
+          <w:szCs w:val="28"/>
         </w:rPr>
         <w:t xml:space="preserve"> Converter Documentation:</w:t>
       </w:r>
@@ -100,34 +110,51 @@
     <w:p>
       <w:pPr>
         <w:rPr>
-          <w:sz w:val="24"/>
-          <w:szCs w:val="24"/>
+          <w:b/>
+          <w:sz w:val="28"/>
+          <w:szCs w:val="28"/>
+        </w:rPr>
+      </w:pPr>
+      <w:r>
+        <w:rPr>
+          <w:b/>
+          <w:sz w:val="28"/>
+          <w:szCs w:val="28"/>
+        </w:rPr>
+        <w:t>Directions:</w:t>
+      </w:r>
+    </w:p>
+    <w:p>
+      <w:pPr>
+        <w:rPr>
+          <w:sz w:val="28"/>
+          <w:szCs w:val="28"/>
         </w:rPr>
       </w:pPr>
       <w:r>
         <w:rPr>
           <w:b/>
           <w:noProof/>
-          <w:sz w:val="24"/>
-          <w:szCs w:val="24"/>
+          <w:sz w:val="28"/>
+          <w:szCs w:val="28"/>
         </w:rPr>
         <w:drawing>
-          <wp:anchor distT="0" distB="0" distL="114300" distR="114300" simplePos="0" relativeHeight="251658240" behindDoc="1" locked="0" layoutInCell="1" allowOverlap="1" wp14:anchorId="7AE65F85" wp14:editId="72EB7E07">
+          <wp:anchor distT="0" distB="0" distL="114300" distR="114300" simplePos="0" relativeHeight="251658240" behindDoc="1" locked="0" layoutInCell="1" allowOverlap="1" wp14:anchorId="5679DA6B" wp14:editId="1BBD1709">
             <wp:simplePos x="0" y="0"/>
             <wp:positionH relativeFrom="column">
-              <wp:posOffset>47625</wp:posOffset>
+              <wp:posOffset>-85090</wp:posOffset>
             </wp:positionH>
             <wp:positionV relativeFrom="paragraph">
-              <wp:posOffset>1848485</wp:posOffset>
+              <wp:posOffset>2297430</wp:posOffset>
             </wp:positionV>
-            <wp:extent cx="1673860" cy="1445895"/>
-            <wp:effectExtent l="0" t="0" r="2540" b="1905"/>
+            <wp:extent cx="1530985" cy="1421130"/>
+            <wp:effectExtent l="0" t="0" r="0" b="7620"/>
             <wp:wrapTight wrapText="bothSides">
               <wp:wrapPolygon edited="0">
                 <wp:start x="0" y="0"/>
-                <wp:lineTo x="0" y="21344"/>
-                <wp:lineTo x="21387" y="21344"/>
-                <wp:lineTo x="21387" y="0"/>
+                <wp:lineTo x="0" y="21426"/>
+                <wp:lineTo x="21233" y="21426"/>
+                <wp:lineTo x="21233" y="0"/>
                 <wp:lineTo x="0" y="0"/>
               </wp:wrapPolygon>
             </wp:wrapTight>
@@ -166,7 +193,7 @@
                   <pic:spPr>
                     <a:xfrm>
                       <a:off x="0" y="0"/>
-                      <a:ext cx="1673860" cy="1445895"/>
+                      <a:ext cx="1530985" cy="1421130"/>
                     </a:xfrm>
                     <a:prstGeom prst="rect">
                       <a:avLst/>
@@ -193,169 +220,207 @@
       </w:r>
       <w:r>
         <w:rPr>
-          <w:sz w:val="24"/>
-          <w:szCs w:val="24"/>
-        </w:rPr>
-        <w:t xml:space="preserve">Our converter was made with simplicity in mind, so that usage is as quick </w:t>
-      </w:r>
-      <w:r>
-        <w:rPr>
-          <w:sz w:val="24"/>
-          <w:szCs w:val="24"/>
+          <w:sz w:val="28"/>
+          <w:szCs w:val="28"/>
+        </w:rPr>
+        <w:t>Our converter was made with simpl</w:t>
+      </w:r>
+      <w:r>
+        <w:rPr>
+          <w:sz w:val="28"/>
+          <w:szCs w:val="28"/>
+        </w:rPr>
+        <w:t xml:space="preserve">icity in mind, so that usage is as quick </w:t>
+      </w:r>
+      <w:r>
+        <w:rPr>
+          <w:sz w:val="28"/>
+          <w:szCs w:val="28"/>
+        </w:rPr>
+        <w:t>and efficient as possible. To open the R</w:t>
+      </w:r>
+      <w:r>
+        <w:rPr>
+          <w:sz w:val="28"/>
+          <w:szCs w:val="28"/>
+        </w:rPr>
+        <w:t xml:space="preserve">oman Numeral Converter, please </w:t>
+      </w:r>
+      <w:r>
+        <w:rPr>
+          <w:sz w:val="28"/>
+          <w:szCs w:val="28"/>
+        </w:rPr>
+        <w:t xml:space="preserve">drag the exe file that you’ve downloaded </w:t>
+      </w:r>
+      <w:r>
+        <w:rPr>
+          <w:sz w:val="28"/>
+          <w:szCs w:val="28"/>
+        </w:rPr>
+        <w:t xml:space="preserve">to wherever you can easily find </w:t>
+      </w:r>
+      <w:r>
+        <w:rPr>
+          <w:sz w:val="28"/>
+          <w:szCs w:val="28"/>
+        </w:rPr>
+        <w:t>i</w:t>
+      </w:r>
+      <w:r>
+        <w:rPr>
+          <w:sz w:val="28"/>
+          <w:szCs w:val="28"/>
+        </w:rPr>
+        <w:t xml:space="preserve">t.  Then, double-click the file </w:t>
+      </w:r>
+      <w:r>
+        <w:rPr>
+          <w:sz w:val="28"/>
+          <w:szCs w:val="28"/>
+        </w:rPr>
+        <w:t xml:space="preserve">(shown on the </w:t>
+      </w:r>
+      <w:r>
+        <w:rPr>
+          <w:sz w:val="28"/>
+          <w:szCs w:val="28"/>
+        </w:rPr>
+        <w:t xml:space="preserve">right for clarity) and a window </w:t>
+      </w:r>
+      <w:r>
+        <w:rPr>
+          <w:sz w:val="28"/>
+          <w:szCs w:val="28"/>
+        </w:rPr>
+        <w:t xml:space="preserve">should appear. </w:t>
+      </w:r>
+      <w:r>
+        <w:rPr>
+          <w:sz w:val="28"/>
+          <w:szCs w:val="28"/>
         </w:rPr>
         <w:br/>
-        <w:t xml:space="preserve">and efficient as possible. To open the Roman Numeral Converter, please </w:t>
-      </w:r>
-      <w:r>
-        <w:rPr>
-          <w:sz w:val="24"/>
-          <w:szCs w:val="24"/>
+      </w:r>
+      <w:r>
+        <w:rPr>
+          <w:sz w:val="28"/>
+          <w:szCs w:val="28"/>
         </w:rPr>
         <w:br/>
-        <w:t>drag the exe file that you’ve downloaded to wherever you can easily find</w:t>
-      </w:r>
-      <w:r>
-        <w:rPr>
-          <w:sz w:val="24"/>
-          <w:szCs w:val="24"/>
+      </w:r>
+      <w:r>
+        <w:rPr>
+          <w:sz w:val="28"/>
+          <w:szCs w:val="28"/>
+        </w:rPr>
+        <w:t xml:space="preserve">The popup window (shown on </w:t>
+      </w:r>
+      <w:r>
+        <w:rPr>
+          <w:sz w:val="28"/>
+          <w:szCs w:val="28"/>
+        </w:rPr>
+        <w:t>the right) should be simple to use, and easy to follow. However, there are a few things to keep in mind, such as</w:t>
+      </w:r>
+      <w:proofErr w:type="gramStart"/>
+      <w:r>
+        <w:rPr>
+          <w:sz w:val="28"/>
+          <w:szCs w:val="28"/>
+        </w:rPr>
+        <w:t>:</w:t>
+      </w:r>
+      <w:proofErr w:type="gramEnd"/>
+      <w:r>
+        <w:rPr>
+          <w:sz w:val="28"/>
+          <w:szCs w:val="28"/>
         </w:rPr>
         <w:br/>
-        <w:t>it.  Then, double-click the file (shown on the right for clarity) and a window</w:t>
-      </w:r>
-      <w:r>
-        <w:rPr>
-          <w:sz w:val="24"/>
-          <w:szCs w:val="24"/>
-        </w:rPr>
-        <w:br/>
-        <w:t xml:space="preserve">should appear. </w:t>
-      </w:r>
-      <w:r>
-        <w:rPr>
-          <w:sz w:val="24"/>
-          <w:szCs w:val="24"/>
-        </w:rPr>
-        <w:br/>
-      </w:r>
-      <w:r>
-        <w:rPr>
-          <w:sz w:val="24"/>
-          <w:szCs w:val="24"/>
-        </w:rPr>
-        <w:br/>
-      </w:r>
-      <w:r>
-        <w:rPr>
-          <w:sz w:val="24"/>
-          <w:szCs w:val="24"/>
-        </w:rPr>
-        <w:t xml:space="preserve">The popup window (shown on </w:t>
-      </w:r>
-      <w:r>
-        <w:rPr>
-          <w:sz w:val="24"/>
-          <w:szCs w:val="24"/>
-        </w:rPr>
-        <w:t>the right) should be simple to use, and easy to follow. However, there are a few things to keep in mind, such as</w:t>
-      </w:r>
-      <w:proofErr w:type="gramStart"/>
-      <w:r>
-        <w:rPr>
-          <w:sz w:val="24"/>
-          <w:szCs w:val="24"/>
-        </w:rPr>
-        <w:t>:</w:t>
-      </w:r>
-      <w:proofErr w:type="gramEnd"/>
-      <w:r>
-        <w:rPr>
-          <w:sz w:val="24"/>
-          <w:szCs w:val="24"/>
-        </w:rPr>
-        <w:br/>
-      </w:r>
-      <w:r>
-        <w:rPr>
-          <w:sz w:val="24"/>
-          <w:szCs w:val="24"/>
+      </w:r>
+      <w:r>
+        <w:rPr>
+          <w:sz w:val="28"/>
+          <w:szCs w:val="28"/>
         </w:rPr>
         <w:br/>
         <w:t>- Input values should be limited between 0 and 3999.</w:t>
       </w:r>
       <w:r>
         <w:rPr>
-          <w:sz w:val="24"/>
-          <w:szCs w:val="24"/>
+          <w:sz w:val="28"/>
+          <w:szCs w:val="28"/>
         </w:rPr>
         <w:br/>
         <w:t xml:space="preserve">- Roman numerals can only contain I, V, X, L, C, D, and M. </w:t>
       </w:r>
       <w:r>
         <w:rPr>
-          <w:sz w:val="24"/>
-          <w:szCs w:val="24"/>
+          <w:sz w:val="28"/>
+          <w:szCs w:val="28"/>
         </w:rPr>
         <w:br/>
         <w:t>- Roman numerals cannot be lowercase</w:t>
       </w:r>
       <w:r>
         <w:rPr>
-          <w:sz w:val="24"/>
-          <w:szCs w:val="24"/>
+          <w:sz w:val="28"/>
+          <w:szCs w:val="28"/>
         </w:rPr>
         <w:br/>
         <w:t>- Arabic values can only contain whole numbers</w:t>
       </w:r>
       <w:r>
         <w:rPr>
-          <w:sz w:val="24"/>
-          <w:szCs w:val="24"/>
-        </w:rPr>
-        <w:br/>
-        <w:t>- Input values can NOT contain decimals</w:t>
-      </w:r>
-      <w:r>
-        <w:rPr>
-          <w:sz w:val="24"/>
-          <w:szCs w:val="24"/>
+          <w:sz w:val="28"/>
+          <w:szCs w:val="28"/>
         </w:rPr>
         <w:br/>
         <w:t>- Arabic numbers can only be translated to Roman numerals</w:t>
       </w:r>
       <w:r>
         <w:rPr>
-          <w:sz w:val="24"/>
-          <w:szCs w:val="24"/>
+          <w:sz w:val="28"/>
+          <w:szCs w:val="28"/>
         </w:rPr>
         <w:br/>
-        <w:t xml:space="preserve">- Roman numerals can only be translated to Arabic numbers. </w:t>
-      </w:r>
-    </w:p>
-    <w:p>
-      <w:pPr>
-        <w:rPr>
-          <w:b/>
-          <w:sz w:val="24"/>
-          <w:szCs w:val="24"/>
-        </w:rPr>
-      </w:pPr>
-    </w:p>
-    <w:p>
-      <w:pPr>
-        <w:rPr>
-          <w:sz w:val="24"/>
-          <w:szCs w:val="24"/>
+        <w:t>- Roman numerals can only be translated to Arabic numbers</w:t>
+      </w:r>
+      <w:r>
+        <w:rPr>
+          <w:sz w:val="24"/>
+          <w:szCs w:val="24"/>
+        </w:rPr>
+        <w:t xml:space="preserve">. </w:t>
+      </w:r>
+    </w:p>
+    <w:p>
+      <w:pPr>
+        <w:rPr>
+          <w:b/>
+          <w:sz w:val="28"/>
+          <w:szCs w:val="28"/>
+        </w:rPr>
+      </w:pPr>
+    </w:p>
+    <w:p>
+      <w:pPr>
+        <w:rPr>
+          <w:b/>
+          <w:sz w:val="28"/>
+          <w:szCs w:val="28"/>
         </w:rPr>
       </w:pPr>
       <w:r>
         <w:rPr>
           <w:b/>
           <w:noProof/>
-          <w:sz w:val="24"/>
-          <w:szCs w:val="24"/>
+          <w:sz w:val="28"/>
+          <w:szCs w:val="28"/>
         </w:rPr>
         <w:drawing>
-          <wp:anchor distT="0" distB="0" distL="114300" distR="114300" simplePos="0" relativeHeight="251660288" behindDoc="1" locked="0" layoutInCell="1" allowOverlap="1" wp14:anchorId="6F41D242" wp14:editId="4B2C1514">
+          <wp:anchor distT="0" distB="0" distL="114300" distR="114300" simplePos="0" relativeHeight="251660288" behindDoc="1" locked="0" layoutInCell="1" allowOverlap="1" wp14:anchorId="5DC6BCDF" wp14:editId="2C4899EB">
             <wp:simplePos x="0" y="0"/>
             <wp:positionH relativeFrom="column">
               <wp:posOffset>3380740</wp:posOffset>
@@ -420,11 +485,251 @@
       </w:r>
       <w:r>
         <w:rPr>
-          <w:sz w:val="24"/>
-          <w:szCs w:val="24"/>
+          <w:sz w:val="28"/>
+          <w:szCs w:val="28"/>
         </w:rPr>
         <w:t xml:space="preserve">The three icons in the top right corner of the form are as follows: The first icon, the line, is for minimizing the window into the system tray. This button will make the window disappear until you click the minimized icon in the tray to bring it back up. The second icon, the box, is for maximizing the window. Clicking this will make the program take up the entire screen. Finally, the third button, the X, is for exiting the program. Exiting the program should bring you back to your desktop, and if you need to open it back up again, just follow the instructions in the beginning and double click the exe file again. </w:t>
       </w:r>
+    </w:p>
+    <w:p>
+      <w:pPr>
+        <w:rPr>
+          <w:b/>
+          <w:sz w:val="24"/>
+          <w:szCs w:val="24"/>
+        </w:rPr>
+      </w:pPr>
+    </w:p>
+    <w:p>
+      <w:pPr>
+        <w:rPr>
+          <w:b/>
+          <w:sz w:val="24"/>
+          <w:szCs w:val="24"/>
+        </w:rPr>
+      </w:pPr>
+      <w:r>
+        <w:rPr>
+          <w:b/>
+          <w:sz w:val="24"/>
+          <w:szCs w:val="24"/>
+        </w:rPr>
+        <w:lastRenderedPageBreak/>
+        <w:t>Use:</w:t>
+      </w:r>
+    </w:p>
+    <w:p>
+      <w:pPr>
+        <w:rPr>
+          <w:sz w:val="28"/>
+          <w:szCs w:val="28"/>
+        </w:rPr>
+      </w:pPr>
+      <w:r>
+        <w:rPr>
+          <w:sz w:val="28"/>
+          <w:szCs w:val="28"/>
+        </w:rPr>
+        <w:t xml:space="preserve">This program was intended for use as a learning tool, in both home and educational environments. Not only does it properly translate over 3 thousand values between Roman numerals and Arabic numbers, but it intentionally accepts incorrect values so that one can discover and learn the proper values by converting it a second time. </w:t>
+      </w:r>
+      <w:r>
+        <w:rPr>
+          <w:sz w:val="28"/>
+          <w:szCs w:val="28"/>
+        </w:rPr>
+        <w:t>For example: If a user were to input the incorrect Roman numeral “XXXX”, they would get a result of “40”.</w:t>
+      </w:r>
+    </w:p>
+    <w:p>
+      <w:pPr>
+        <w:rPr>
+          <w:sz w:val="24"/>
+          <w:szCs w:val="24"/>
+        </w:rPr>
+      </w:pPr>
+      <w:r>
+        <w:rPr>
+          <w:noProof/>
+          <w:sz w:val="24"/>
+          <w:szCs w:val="24"/>
+        </w:rPr>
+        <w:drawing>
+          <wp:inline distT="0" distB="0" distL="0" distR="0">
+            <wp:extent cx="1783080" cy="1536192"/>
+            <wp:effectExtent l="0" t="0" r="7620" b="6985"/>
+            <wp:docPr id="4" name="Picture 4"/>
+            <wp:cNvGraphicFramePr>
+              <a:graphicFrameLocks xmlns:a="http://schemas.openxmlformats.org/drawingml/2006/main" noChangeAspect="1"/>
+            </wp:cNvGraphicFramePr>
+            <a:graphic xmlns:a="http://schemas.openxmlformats.org/drawingml/2006/main">
+              <a:graphicData uri="http://schemas.openxmlformats.org/drawingml/2006/picture">
+                <pic:pic xmlns:pic="http://schemas.openxmlformats.org/drawingml/2006/picture">
+                  <pic:nvPicPr>
+                    <pic:cNvPr id="0" name="XXXXex1.png"/>
+                    <pic:cNvPicPr/>
+                  </pic:nvPicPr>
+                  <pic:blipFill>
+                    <a:blip r:embed="rId13">
+                      <a:extLst>
+                        <a:ext uri="{28A0092B-C50C-407E-A947-70E740481C1C}">
+                          <a14:useLocalDpi xmlns:a14="http://schemas.microsoft.com/office/drawing/2010/main" val="0"/>
+                        </a:ext>
+                      </a:extLst>
+                    </a:blip>
+                    <a:stretch>
+                      <a:fillRect/>
+                    </a:stretch>
+                  </pic:blipFill>
+                  <pic:spPr>
+                    <a:xfrm>
+                      <a:off x="0" y="0"/>
+                      <a:ext cx="1783080" cy="1536192"/>
+                    </a:xfrm>
+                    <a:prstGeom prst="rect">
+                      <a:avLst/>
+                    </a:prstGeom>
+                  </pic:spPr>
+                </pic:pic>
+              </a:graphicData>
+            </a:graphic>
+          </wp:inline>
+        </w:drawing>
+      </w:r>
+      <w:r>
+        <w:rPr>
+          <w:sz w:val="24"/>
+          <w:szCs w:val="24"/>
+        </w:rPr>
+        <w:t xml:space="preserve">      </w:t>
+      </w:r>
+      <w:r>
+        <w:rPr>
+          <w:noProof/>
+          <w:sz w:val="24"/>
+          <w:szCs w:val="24"/>
+        </w:rPr>
+        <w:drawing>
+          <wp:inline distT="0" distB="0" distL="0" distR="0" wp14:anchorId="67716F9A" wp14:editId="05D34822">
+            <wp:extent cx="1783080" cy="1536192"/>
+            <wp:effectExtent l="0" t="0" r="7620" b="6985"/>
+            <wp:docPr id="5" name="Picture 5"/>
+            <wp:cNvGraphicFramePr>
+              <a:graphicFrameLocks xmlns:a="http://schemas.openxmlformats.org/drawingml/2006/main" noChangeAspect="1"/>
+            </wp:cNvGraphicFramePr>
+            <a:graphic xmlns:a="http://schemas.openxmlformats.org/drawingml/2006/main">
+              <a:graphicData uri="http://schemas.openxmlformats.org/drawingml/2006/picture">
+                <pic:pic xmlns:pic="http://schemas.openxmlformats.org/drawingml/2006/picture">
+                  <pic:nvPicPr>
+                    <pic:cNvPr id="0" name="XXXXex2.png"/>
+                    <pic:cNvPicPr/>
+                  </pic:nvPicPr>
+                  <pic:blipFill>
+                    <a:blip r:embed="rId14">
+                      <a:extLst>
+                        <a:ext uri="{28A0092B-C50C-407E-A947-70E740481C1C}">
+                          <a14:useLocalDpi xmlns:a14="http://schemas.microsoft.com/office/drawing/2010/main" val="0"/>
+                        </a:ext>
+                      </a:extLst>
+                    </a:blip>
+                    <a:stretch>
+                      <a:fillRect/>
+                    </a:stretch>
+                  </pic:blipFill>
+                  <pic:spPr>
+                    <a:xfrm>
+                      <a:off x="0" y="0"/>
+                      <a:ext cx="1783080" cy="1536192"/>
+                    </a:xfrm>
+                    <a:prstGeom prst="rect">
+                      <a:avLst/>
+                    </a:prstGeom>
+                  </pic:spPr>
+                </pic:pic>
+              </a:graphicData>
+            </a:graphic>
+          </wp:inline>
+        </w:drawing>
+      </w:r>
+      <w:r>
+        <w:rPr>
+          <w:sz w:val="24"/>
+          <w:szCs w:val="24"/>
+        </w:rPr>
+        <w:t xml:space="preserve">     </w:t>
+      </w:r>
+      <w:r>
+        <w:rPr>
+          <w:noProof/>
+          <w:sz w:val="24"/>
+          <w:szCs w:val="24"/>
+        </w:rPr>
+        <w:drawing>
+          <wp:inline distT="0" distB="0" distL="0" distR="0">
+            <wp:extent cx="1783080" cy="1536192"/>
+            <wp:effectExtent l="0" t="0" r="7620" b="6985"/>
+            <wp:docPr id="7" name="Picture 7"/>
+            <wp:cNvGraphicFramePr>
+              <a:graphicFrameLocks xmlns:a="http://schemas.openxmlformats.org/drawingml/2006/main" noChangeAspect="1"/>
+            </wp:cNvGraphicFramePr>
+            <a:graphic xmlns:a="http://schemas.openxmlformats.org/drawingml/2006/main">
+              <a:graphicData uri="http://schemas.openxmlformats.org/drawingml/2006/picture">
+                <pic:pic xmlns:pic="http://schemas.openxmlformats.org/drawingml/2006/picture">
+                  <pic:nvPicPr>
+                    <pic:cNvPr id="0" name="XXXXex3.png"/>
+                    <pic:cNvPicPr/>
+                  </pic:nvPicPr>
+                  <pic:blipFill>
+                    <a:blip r:embed="rId15">
+                      <a:extLst>
+                        <a:ext uri="{28A0092B-C50C-407E-A947-70E740481C1C}">
+                          <a14:useLocalDpi xmlns:a14="http://schemas.microsoft.com/office/drawing/2010/main" val="0"/>
+                        </a:ext>
+                      </a:extLst>
+                    </a:blip>
+                    <a:stretch>
+                      <a:fillRect/>
+                    </a:stretch>
+                  </pic:blipFill>
+                  <pic:spPr>
+                    <a:xfrm>
+                      <a:off x="0" y="0"/>
+                      <a:ext cx="1783080" cy="1536192"/>
+                    </a:xfrm>
+                    <a:prstGeom prst="rect">
+                      <a:avLst/>
+                    </a:prstGeom>
+                  </pic:spPr>
+                </pic:pic>
+              </a:graphicData>
+            </a:graphic>
+          </wp:inline>
+        </w:drawing>
+      </w:r>
+    </w:p>
+    <w:p>
+      <w:pPr>
+        <w:rPr>
+          <w:sz w:val="28"/>
+          <w:szCs w:val="28"/>
+        </w:rPr>
+      </w:pPr>
+      <w:r>
+        <w:rPr>
+          <w:sz w:val="28"/>
+          <w:szCs w:val="28"/>
+        </w:rPr>
+        <w:t xml:space="preserve">However, if they were to then type “40” into the input box and convert it back into Roman numerals, they would then get the correct value of “XL”. </w:t>
+      </w:r>
+      <w:bookmarkStart w:id="0" w:name="_GoBack"/>
+      <w:bookmarkEnd w:id="0"/>
+    </w:p>
+    <w:p>
+      <w:pPr>
+        <w:rPr>
+          <w:sz w:val="24"/>
+          <w:szCs w:val="24"/>
+        </w:rPr>
+      </w:pPr>
     </w:p>
     <w:p>
       <w:pPr>
@@ -530,23 +835,83 @@
         </w:rPr>
         <w:br/>
       </w:r>
-      <w:bookmarkStart w:id="0" w:name="_GoBack"/>
-      <w:bookmarkEnd w:id="0"/>
-    </w:p>
-    <w:p>
-      <w:pPr>
-        <w:rPr>
-          <w:sz w:val="24"/>
-          <w:szCs w:val="24"/>
-        </w:rPr>
-      </w:pPr>
-      <w:r>
-        <w:rPr>
-          <w:b/>
-          <w:sz w:val="24"/>
-          <w:szCs w:val="24"/>
-        </w:rPr>
-        <w:lastRenderedPageBreak/>
+    </w:p>
+    <w:p>
+      <w:pPr>
+        <w:rPr>
+          <w:b/>
+          <w:sz w:val="24"/>
+          <w:szCs w:val="24"/>
+        </w:rPr>
+      </w:pPr>
+    </w:p>
+    <w:p>
+      <w:pPr>
+        <w:rPr>
+          <w:b/>
+          <w:sz w:val="24"/>
+          <w:szCs w:val="24"/>
+        </w:rPr>
+      </w:pPr>
+    </w:p>
+    <w:p>
+      <w:pPr>
+        <w:rPr>
+          <w:b/>
+          <w:sz w:val="24"/>
+          <w:szCs w:val="24"/>
+        </w:rPr>
+      </w:pPr>
+    </w:p>
+    <w:p>
+      <w:pPr>
+        <w:rPr>
+          <w:b/>
+          <w:sz w:val="24"/>
+          <w:szCs w:val="24"/>
+        </w:rPr>
+      </w:pPr>
+    </w:p>
+    <w:p>
+      <w:pPr>
+        <w:rPr>
+          <w:b/>
+          <w:sz w:val="24"/>
+          <w:szCs w:val="24"/>
+        </w:rPr>
+      </w:pPr>
+    </w:p>
+    <w:p>
+      <w:pPr>
+        <w:rPr>
+          <w:b/>
+          <w:sz w:val="24"/>
+          <w:szCs w:val="24"/>
+        </w:rPr>
+      </w:pPr>
+    </w:p>
+    <w:p>
+      <w:pPr>
+        <w:rPr>
+          <w:b/>
+          <w:sz w:val="24"/>
+          <w:szCs w:val="24"/>
+        </w:rPr>
+      </w:pPr>
+    </w:p>
+    <w:p>
+      <w:pPr>
+        <w:rPr>
+          <w:sz w:val="24"/>
+          <w:szCs w:val="24"/>
+        </w:rPr>
+      </w:pPr>
+      <w:r>
+        <w:rPr>
+          <w:b/>
+          <w:sz w:val="24"/>
+          <w:szCs w:val="24"/>
+        </w:rPr>
         <w:t>Patch Notes</w:t>
       </w:r>
       <w:proofErr w:type="gramStart"/>
@@ -753,7 +1118,7 @@
       </w:r>
     </w:p>
     <w:sectPr>
-      <w:headerReference w:type="default" r:id="rId13"/>
+      <w:headerReference w:type="default" r:id="rId16"/>
       <w:pgSz w:w="12240" w:h="15840"/>
       <w:pgMar w:top="1440" w:right="1440" w:bottom="1440" w:left="1440" w:header="720" w:footer="720" w:gutter="0"/>
       <w:cols w:space="720"/>
